--- a/FISIKA & KIMIA DASAR 2B/Template.docx
+++ b/FISIKA & KIMIA DASAR 2B/Template.docx
@@ -3,8 +3,21 @@
 <w:document xmlns:wpc="http://schemas.microsoft.com/office/word/2010/wordprocessingCanvas" xmlns:cx="http://schemas.microsoft.com/office/drawing/2014/chartex" xmlns:mc="http://schemas.openxmlformats.org/markup-compatibility/2006" xmlns:o="urn:schemas-microsoft-com:office:office" xmlns:r="http://schemas.openxmlformats.org/officeDocument/2006/relationships" xmlns:m="http://schemas.openxmlformats.org/officeDocument/2006/math" xmlns:v="urn:schemas-microsoft-com:vml" xmlns:wp14="http://schemas.microsoft.com/office/word/2010/wordprocessingDrawing" xmlns:wp="http://schemas.openxmlformats.org/drawingml/2006/wordprocessingDrawing" xmlns:w10="urn:schemas-microsoft-com:office:word" xmlns:w="http://schemas.openxmlformats.org/wordprocessingml/2006/main" xmlns:w14="http://schemas.microsoft.com/office/word/2010/wordml" xmlns:w15="http://schemas.microsoft.com/office/word/2012/wordml" xmlns:w16se="http://schemas.microsoft.com/office/word/2015/wordml/symex" xmlns:wpg="http://schemas.microsoft.com/office/word/2010/wordprocessingGroup" xmlns:wpi="http://schemas.microsoft.com/office/word/2010/wordprocessingInk" xmlns:wne="http://schemas.microsoft.com/office/word/2006/wordml" xmlns:wps="http://schemas.microsoft.com/office/word/2010/wordprocessingShape" mc:Ignorable="w14 w15 w16se wp14">
   <w:body>
     <w:p>
+      <w:pPr>
+        <w:pStyle w:val="Heading1"/>
+      </w:pPr>
       <w:bookmarkStart w:id="0" w:name="_GoBack"/>
       <w:bookmarkEnd w:id="0"/>
+      <w:r>
+        <w:t>AAAASDASDASDASD</w:t>
+      </w:r>
+    </w:p>
+    <w:p>
+      <w:proofErr w:type="spellStart"/>
+      <w:r>
+        <w:t>asdasssssssssssssssssssssssssssssssssssssssssssssssss</w:t>
+      </w:r>
+      <w:proofErr w:type="spellEnd"/>
     </w:p>
     <w:sectPr>
       <w:pgSz w:w="11906" w:h="16838" w:code="9"/>
@@ -422,11 +435,11 @@
     <w:link w:val="Heading1Char"/>
     <w:uiPriority w:val="9"/>
     <w:qFormat/>
-    <w:rsid w:val="00085033"/>
+    <w:rsid w:val="00393350"/>
     <w:pPr>
       <w:keepNext/>
       <w:keepLines/>
-      <w:spacing w:before="120" w:after="120"/>
+      <w:spacing w:before="240" w:after="240" w:line="360" w:lineRule="auto"/>
       <w:jc w:val="center"/>
       <w:outlineLvl w:val="0"/>
     </w:pPr>
@@ -485,7 +498,7 @@
     <w:basedOn w:val="DefaultParagraphFont"/>
     <w:link w:val="Heading1"/>
     <w:uiPriority w:val="9"/>
-    <w:rsid w:val="00085033"/>
+    <w:rsid w:val="00393350"/>
     <w:rPr>
       <w:rFonts w:ascii="Times New Roman" w:eastAsiaTheme="majorEastAsia" w:hAnsi="Times New Roman" w:cstheme="majorBidi"/>
       <w:b/>
@@ -809,7 +822,7 @@
 </file>
 
 <file path=customXml/itemProps1.xml><?xml version="1.0" encoding="utf-8"?>
-<ds:datastoreItem xmlns:ds="http://schemas.openxmlformats.org/officeDocument/2006/customXml" ds:itemID="{E057E9E2-D877-4EC6-BEA4-E2B290BC407E}">
+<ds:datastoreItem xmlns:ds="http://schemas.openxmlformats.org/officeDocument/2006/customXml" ds:itemID="{BE32A4AA-9C1A-4E6D-B743-F064D401839D}">
   <ds:schemaRefs>
     <ds:schemaRef ds:uri="http://schemas.openxmlformats.org/officeDocument/2006/bibliography"/>
   </ds:schemaRefs>
